--- a/Thesis/opponentkommnentarer_respons.docx
+++ b/Thesis/opponentkommnentarer_respons.docx
@@ -6,15 +6,15 @@
       <w:pPr>
         <w:rPr>
           <w:rFonts w:ascii="Verdana" w:hAnsi="Verdana"/>
-          <w:sz w:val="22"/>
-          <w:szCs w:val="22"/>
+          <w:sz w:val="28"/>
+          <w:szCs w:val="28"/>
         </w:rPr>
       </w:pPr>
       <w:r>
         <w:rPr>
           <w:rFonts w:ascii="Verdana" w:hAnsi="Verdana"/>
-          <w:sz w:val="22"/>
-          <w:szCs w:val="22"/>
+          <w:sz w:val="28"/>
+          <w:szCs w:val="28"/>
         </w:rPr>
         <w:t>Respons</w:t>
       </w:r>
@@ -101,7 +101,25 @@
           <w:sz w:val="22"/>
           <w:szCs w:val="22"/>
         </w:rPr>
-        <w:t xml:space="preserve">Har tänkt igenom det här och tycker fortfarande att </w:t>
+        <w:t xml:space="preserve">Har tänkt igenom det här och </w:t>
+      </w:r>
+      <w:r>
+        <w:rPr>
+          <w:rFonts w:ascii="Verdana" w:eastAsia="Times New Roman" w:hAnsi="Verdana" w:cs="Times New Roman"/>
+          <w:color w:val="000000"/>
+          <w:sz w:val="22"/>
+          <w:szCs w:val="22"/>
+        </w:rPr>
+        <w:t xml:space="preserve">jag </w:t>
+      </w:r>
+      <w:r>
+        <w:rPr>
+          <w:rFonts w:ascii="Verdana" w:eastAsia="Times New Roman" w:hAnsi="Verdana" w:cs="Times New Roman"/>
+          <w:color w:val="000000"/>
+          <w:sz w:val="22"/>
+          <w:szCs w:val="22"/>
+        </w:rPr>
+        <w:t xml:space="preserve">tycker fortfarande att </w:t>
       </w:r>
       <w:r>
         <w:rPr>
@@ -428,9 +446,6 @@
           <w:sz w:val="22"/>
           <w:szCs w:val="22"/>
         </w:rPr>
-        <w:pPrChange w:id="4" w:author="Olivia Imner" w:date="2019-02-21T14:55:00Z">
-          <w:pPr/>
-        </w:pPrChange>
       </w:pPr>
       <w:r>
         <w:rPr>
@@ -629,7 +644,7 @@
           <w:szCs w:val="22"/>
         </w:rPr>
       </w:pPr>
-      <w:commentRangeStart w:id="5"/>
+      <w:commentRangeStart w:id="4"/>
       <w:r>
         <w:rPr>
           <w:rFonts w:ascii="Verdana" w:eastAsia="Times New Roman" w:hAnsi="Verdana" w:cs="Times New Roman"/>
@@ -639,13 +654,13 @@
         </w:rPr>
         <w:t xml:space="preserve">Ja, i bakgrund skrivs det om att en pedagogisk modell skulle ge upphov till förbättring av deras e-kurser. </w:t>
       </w:r>
-      <w:commentRangeEnd w:id="5"/>
+      <w:commentRangeEnd w:id="4"/>
       <w:r>
         <w:rPr>
           <w:rStyle w:val="Kommentarsreferens"/>
           <w:rFonts w:ascii="Times New Roman" w:hAnsi="Times New Roman"/>
         </w:rPr>
-        <w:commentReference w:id="5"/>
+        <w:commentReference w:id="4"/>
       </w:r>
     </w:p>
     <w:p>
@@ -703,37 +718,56 @@
           <w:sz w:val="22"/>
           <w:szCs w:val="22"/>
         </w:rPr>
-        <w:t>Relaterad forskning – litet av exakt såna studier…, men andra typer av studier</w:t>
-      </w:r>
-    </w:p>
-    <w:p>
-      <w:pPr>
-        <w:rPr>
-          <w:rFonts w:ascii="Verdana" w:eastAsia="Times New Roman" w:hAnsi="Verdana" w:cs="Times New Roman"/>
-          <w:color w:val="000000"/>
-          <w:sz w:val="22"/>
-          <w:szCs w:val="22"/>
-        </w:rPr>
-      </w:pPr>
-    </w:p>
-    <w:p>
-      <w:pPr>
-        <w:rPr>
-          <w:ins w:id="6" w:author="Olivia Imner" w:date="2019-02-20T14:22:00Z"/>
-          <w:rFonts w:ascii="Verdana" w:eastAsia="Times New Roman" w:hAnsi="Verdana" w:cs="Times New Roman"/>
-          <w:color w:val="000000"/>
-          <w:sz w:val="22"/>
-          <w:szCs w:val="22"/>
-        </w:rPr>
-      </w:pPr>
-      <w:r>
-        <w:rPr>
-          <w:rFonts w:ascii="Verdana" w:eastAsia="Times New Roman" w:hAnsi="Verdana" w:cs="Times New Roman"/>
-          <w:color w:val="000000"/>
-          <w:sz w:val="22"/>
-          <w:szCs w:val="22"/>
-        </w:rPr>
-        <w:lastRenderedPageBreak/>
+        <w:t xml:space="preserve">Relaterad forskning – litet av exakt </w:t>
+      </w:r>
+      <w:proofErr w:type="gramStart"/>
+      <w:r>
+        <w:rPr>
+          <w:rFonts w:ascii="Verdana" w:eastAsia="Times New Roman" w:hAnsi="Verdana" w:cs="Times New Roman"/>
+          <w:color w:val="000000"/>
+          <w:sz w:val="22"/>
+          <w:szCs w:val="22"/>
+        </w:rPr>
+        <w:t>såna</w:t>
+      </w:r>
+      <w:proofErr w:type="gramEnd"/>
+      <w:r>
+        <w:rPr>
+          <w:rFonts w:ascii="Verdana" w:eastAsia="Times New Roman" w:hAnsi="Verdana" w:cs="Times New Roman"/>
+          <w:color w:val="000000"/>
+          <w:sz w:val="22"/>
+          <w:szCs w:val="22"/>
+        </w:rPr>
+        <w:t xml:space="preserve"> studier…, men andra typer av studier</w:t>
+      </w:r>
+    </w:p>
+    <w:p>
+      <w:pPr>
+        <w:rPr>
+          <w:rFonts w:ascii="Verdana" w:eastAsia="Times New Roman" w:hAnsi="Verdana" w:cs="Times New Roman"/>
+          <w:color w:val="000000"/>
+          <w:sz w:val="22"/>
+          <w:szCs w:val="22"/>
+        </w:rPr>
+      </w:pPr>
+    </w:p>
+    <w:p>
+      <w:pPr>
+        <w:rPr>
+          <w:ins w:id="5" w:author="Olivia Imner" w:date="2019-02-20T14:22:00Z"/>
+          <w:rFonts w:ascii="Verdana" w:eastAsia="Times New Roman" w:hAnsi="Verdana" w:cs="Times New Roman"/>
+          <w:color w:val="000000"/>
+          <w:sz w:val="22"/>
+          <w:szCs w:val="22"/>
+        </w:rPr>
+      </w:pPr>
+      <w:r>
+        <w:rPr>
+          <w:rFonts w:ascii="Verdana" w:eastAsia="Times New Roman" w:hAnsi="Verdana" w:cs="Times New Roman"/>
+          <w:color w:val="000000"/>
+          <w:sz w:val="22"/>
+          <w:szCs w:val="22"/>
+        </w:rPr>
         <w:t>Respons:</w:t>
       </w:r>
       <w:r>
@@ -794,6 +828,26 @@
     <w:p>
       <w:pPr>
         <w:rPr>
+          <w:ins w:id="6" w:author="Olivia Imner" w:date="2019-02-21T14:55:00Z"/>
+          <w:rFonts w:ascii="Verdana" w:eastAsia="Times New Roman" w:hAnsi="Verdana" w:cs="Times New Roman"/>
+          <w:color w:val="000000"/>
+          <w:sz w:val="22"/>
+          <w:szCs w:val="22"/>
+        </w:rPr>
+      </w:pPr>
+      <w:r>
+        <w:rPr>
+          <w:rFonts w:ascii="Verdana" w:eastAsia="Times New Roman" w:hAnsi="Verdana" w:cs="Times New Roman"/>
+          <w:color w:val="000000"/>
+          <w:sz w:val="22"/>
+          <w:szCs w:val="22"/>
+        </w:rPr>
+        <w:br/>
+      </w:r>
+    </w:p>
+    <w:p>
+      <w:pPr>
+        <w:rPr>
           <w:ins w:id="7" w:author="Olivia Imner" w:date="2019-02-21T14:55:00Z"/>
           <w:rFonts w:ascii="Verdana" w:eastAsia="Times New Roman" w:hAnsi="Verdana" w:cs="Times New Roman"/>
           <w:color w:val="000000"/>
@@ -801,176 +855,176 @@
           <w:szCs w:val="22"/>
         </w:rPr>
       </w:pPr>
-      <w:r>
-        <w:rPr>
-          <w:rFonts w:ascii="Verdana" w:eastAsia="Times New Roman" w:hAnsi="Verdana" w:cs="Times New Roman"/>
-          <w:color w:val="000000"/>
-          <w:sz w:val="22"/>
-          <w:szCs w:val="22"/>
-        </w:rPr>
-        <w:br/>
+    </w:p>
+    <w:p>
+      <w:pPr>
+        <w:rPr>
+          <w:rFonts w:ascii="Verdana" w:eastAsia="Times New Roman" w:hAnsi="Verdana" w:cs="Times New Roman"/>
+          <w:color w:val="000000"/>
+          <w:sz w:val="22"/>
+          <w:szCs w:val="22"/>
+        </w:rPr>
+      </w:pPr>
+      <w:r>
+        <w:rPr>
+          <w:rFonts w:ascii="Verdana" w:eastAsia="Times New Roman" w:hAnsi="Verdana" w:cs="Times New Roman"/>
+          <w:color w:val="000000"/>
+          <w:sz w:val="22"/>
+          <w:szCs w:val="22"/>
+        </w:rPr>
+        <w:t>Kommentar</w:t>
+      </w:r>
+      <w:r>
+        <w:rPr>
+          <w:rFonts w:ascii="Verdana" w:eastAsia="Times New Roman" w:hAnsi="Verdana" w:cs="Times New Roman"/>
+          <w:color w:val="000000"/>
+          <w:sz w:val="22"/>
+          <w:szCs w:val="22"/>
+        </w:rPr>
+        <w:t>:</w:t>
+      </w:r>
+      <w:r>
+        <w:rPr>
+          <w:rFonts w:ascii="Verdana" w:eastAsia="Times New Roman" w:hAnsi="Verdana" w:cs="Times New Roman"/>
+          <w:color w:val="000000"/>
+          <w:sz w:val="22"/>
+          <w:szCs w:val="22"/>
+        </w:rPr>
+        <w:t xml:space="preserve"> </w:t>
+      </w:r>
+      <w:r>
+        <w:rPr>
+          <w:rFonts w:ascii="Verdana" w:eastAsia="Times New Roman" w:hAnsi="Verdana" w:cs="Times New Roman"/>
+          <w:color w:val="000000"/>
+          <w:sz w:val="22"/>
+          <w:szCs w:val="22"/>
+        </w:rPr>
+        <w:t>Alternativa metoder – redogör för det (ostrukturerad intervju</w:t>
+      </w:r>
+      <w:proofErr w:type="gramStart"/>
+      <w:r>
+        <w:rPr>
+          <w:rFonts w:ascii="Verdana" w:eastAsia="Times New Roman" w:hAnsi="Verdana" w:cs="Times New Roman"/>
+          <w:color w:val="000000"/>
+          <w:sz w:val="22"/>
+          <w:szCs w:val="22"/>
+        </w:rPr>
+        <w:t>….</w:t>
+      </w:r>
+      <w:proofErr w:type="gramEnd"/>
+      <w:r>
+        <w:rPr>
+          <w:rFonts w:ascii="Verdana" w:eastAsia="Times New Roman" w:hAnsi="Verdana" w:cs="Times New Roman"/>
+          <w:color w:val="000000"/>
+          <w:sz w:val="22"/>
+          <w:szCs w:val="22"/>
+        </w:rPr>
+        <w:t>)</w:t>
+      </w:r>
+    </w:p>
+    <w:p>
+      <w:pPr>
+        <w:rPr>
+          <w:rFonts w:ascii="Verdana" w:eastAsia="Times New Roman" w:hAnsi="Verdana" w:cs="Times New Roman"/>
+          <w:color w:val="000000"/>
+          <w:sz w:val="22"/>
+          <w:szCs w:val="22"/>
+        </w:rPr>
+      </w:pPr>
+    </w:p>
+    <w:p>
+      <w:pPr>
+        <w:rPr>
+          <w:rFonts w:ascii="Verdana" w:eastAsia="Times New Roman" w:hAnsi="Verdana" w:cs="Times New Roman"/>
+          <w:color w:val="000000"/>
+          <w:sz w:val="22"/>
+          <w:szCs w:val="22"/>
+        </w:rPr>
+      </w:pPr>
+      <w:r>
+        <w:rPr>
+          <w:rFonts w:ascii="Verdana" w:eastAsia="Times New Roman" w:hAnsi="Verdana" w:cs="Times New Roman"/>
+          <w:color w:val="000000"/>
+          <w:sz w:val="22"/>
+          <w:szCs w:val="22"/>
+        </w:rPr>
+        <w:t>Respons:</w:t>
+      </w:r>
+      <w:r>
+        <w:rPr>
+          <w:rFonts w:ascii="Verdana" w:eastAsia="Times New Roman" w:hAnsi="Verdana" w:cs="Times New Roman"/>
+          <w:color w:val="000000"/>
+          <w:sz w:val="22"/>
+          <w:szCs w:val="22"/>
+        </w:rPr>
+        <w:t xml:space="preserve"> </w:t>
+      </w:r>
+      <w:r>
+        <w:rPr>
+          <w:rFonts w:ascii="Verdana" w:eastAsia="Times New Roman" w:hAnsi="Verdana" w:cs="Times New Roman"/>
+          <w:color w:val="000000"/>
+          <w:sz w:val="22"/>
+          <w:szCs w:val="22"/>
+        </w:rPr>
+        <w:t xml:space="preserve">Detta kommer inte tillföra något till texten. Att använda en ostrukturerad intervju </w:t>
+      </w:r>
+      <w:r>
+        <w:rPr>
+          <w:rFonts w:ascii="Verdana" w:eastAsia="Times New Roman" w:hAnsi="Verdana" w:cs="Times New Roman"/>
+          <w:color w:val="000000"/>
+          <w:sz w:val="22"/>
+          <w:szCs w:val="22"/>
+        </w:rPr>
+        <w:t>skulle inte bida</w:t>
+      </w:r>
+      <w:r>
+        <w:rPr>
+          <w:rFonts w:ascii="Verdana" w:eastAsia="Times New Roman" w:hAnsi="Verdana" w:cs="Times New Roman"/>
+          <w:color w:val="000000"/>
+          <w:sz w:val="22"/>
+          <w:szCs w:val="22"/>
+        </w:rPr>
+        <w:t xml:space="preserve"> till studien</w:t>
+      </w:r>
+      <w:r>
+        <w:rPr>
+          <w:rFonts w:ascii="Verdana" w:eastAsia="Times New Roman" w:hAnsi="Verdana" w:cs="Times New Roman"/>
+          <w:color w:val="000000"/>
+          <w:sz w:val="22"/>
+          <w:szCs w:val="22"/>
+        </w:rPr>
+        <w:t xml:space="preserve"> och är inte nödvändigt att lägga till eftersom studien hade ett kvantitativt upplägg. Detta beskriv i metod, </w:t>
+      </w:r>
+      <w:r>
+        <w:rPr>
+          <w:rFonts w:ascii="Verdana" w:eastAsia="Times New Roman" w:hAnsi="Verdana" w:cs="Times New Roman"/>
+          <w:color w:val="000000"/>
+          <w:sz w:val="22"/>
+          <w:szCs w:val="22"/>
+        </w:rPr>
+        <w:t>”</w:t>
+      </w:r>
+      <w:r>
+        <w:rPr>
+          <w:rFonts w:ascii="Verdana" w:hAnsi="Verdana" w:cs="Times New Roman"/>
+          <w:sz w:val="22"/>
+          <w:szCs w:val="22"/>
+        </w:rPr>
+        <w:t xml:space="preserve">kvantitativt upplägg valdes huvudsakligen med tanke på framtida studier </w:t>
+      </w:r>
+      <w:r>
+        <w:rPr>
+          <w:rFonts w:ascii="Verdana" w:hAnsi="Verdana"/>
+          <w:sz w:val="22"/>
+          <w:szCs w:val="22"/>
+        </w:rPr>
+        <w:t>och att överskådligt kunna jämföra och värdera olika pedagogiska perspektiv”</w:t>
       </w:r>
     </w:p>
     <w:p>
       <w:pPr>
         <w:rPr>
           <w:ins w:id="8" w:author="Olivia Imner" w:date="2019-02-21T14:55:00Z"/>
-          <w:rFonts w:ascii="Verdana" w:eastAsia="Times New Roman" w:hAnsi="Verdana" w:cs="Times New Roman"/>
-          <w:color w:val="000000"/>
-          <w:sz w:val="22"/>
-          <w:szCs w:val="22"/>
-        </w:rPr>
-      </w:pPr>
-    </w:p>
-    <w:p>
-      <w:pPr>
-        <w:rPr>
-          <w:rFonts w:ascii="Verdana" w:eastAsia="Times New Roman" w:hAnsi="Verdana" w:cs="Times New Roman"/>
-          <w:color w:val="000000"/>
-          <w:sz w:val="22"/>
-          <w:szCs w:val="22"/>
-        </w:rPr>
-      </w:pPr>
-      <w:r>
-        <w:rPr>
-          <w:rFonts w:ascii="Verdana" w:eastAsia="Times New Roman" w:hAnsi="Verdana" w:cs="Times New Roman"/>
-          <w:color w:val="000000"/>
-          <w:sz w:val="22"/>
-          <w:szCs w:val="22"/>
-        </w:rPr>
-        <w:t>Kommentar</w:t>
-      </w:r>
-      <w:r>
-        <w:rPr>
-          <w:rFonts w:ascii="Verdana" w:eastAsia="Times New Roman" w:hAnsi="Verdana" w:cs="Times New Roman"/>
-          <w:color w:val="000000"/>
-          <w:sz w:val="22"/>
-          <w:szCs w:val="22"/>
-        </w:rPr>
-        <w:t>:</w:t>
-      </w:r>
-      <w:r>
-        <w:rPr>
-          <w:rFonts w:ascii="Verdana" w:eastAsia="Times New Roman" w:hAnsi="Verdana" w:cs="Times New Roman"/>
-          <w:color w:val="000000"/>
-          <w:sz w:val="22"/>
-          <w:szCs w:val="22"/>
-        </w:rPr>
-        <w:t xml:space="preserve"> </w:t>
-      </w:r>
-      <w:r>
-        <w:rPr>
-          <w:rFonts w:ascii="Verdana" w:eastAsia="Times New Roman" w:hAnsi="Verdana" w:cs="Times New Roman"/>
-          <w:color w:val="000000"/>
-          <w:sz w:val="22"/>
-          <w:szCs w:val="22"/>
-        </w:rPr>
-        <w:t>Alternativa metoder – redogör för det (ostrukturerad intervju….)</w:t>
-      </w:r>
-    </w:p>
-    <w:p>
-      <w:pPr>
-        <w:rPr>
-          <w:rFonts w:ascii="Verdana" w:eastAsia="Times New Roman" w:hAnsi="Verdana" w:cs="Times New Roman"/>
-          <w:color w:val="000000"/>
-          <w:sz w:val="22"/>
-          <w:szCs w:val="22"/>
-        </w:rPr>
-      </w:pPr>
-    </w:p>
-    <w:p>
-      <w:pPr>
-        <w:rPr>
-          <w:rFonts w:ascii="Verdana" w:eastAsia="Times New Roman" w:hAnsi="Verdana" w:cs="Times New Roman"/>
-          <w:color w:val="000000"/>
-          <w:sz w:val="22"/>
-          <w:szCs w:val="22"/>
-        </w:rPr>
-      </w:pPr>
-      <w:r>
-        <w:rPr>
-          <w:rFonts w:ascii="Verdana" w:eastAsia="Times New Roman" w:hAnsi="Verdana" w:cs="Times New Roman"/>
-          <w:color w:val="000000"/>
-          <w:sz w:val="22"/>
-          <w:szCs w:val="22"/>
-        </w:rPr>
-        <w:t>Respons:</w:t>
-      </w:r>
-      <w:r>
-        <w:rPr>
-          <w:rFonts w:ascii="Verdana" w:eastAsia="Times New Roman" w:hAnsi="Verdana" w:cs="Times New Roman"/>
-          <w:color w:val="000000"/>
-          <w:sz w:val="22"/>
-          <w:szCs w:val="22"/>
-        </w:rPr>
-        <w:t xml:space="preserve"> </w:t>
-      </w:r>
-      <w:r>
-        <w:rPr>
-          <w:rFonts w:ascii="Verdana" w:eastAsia="Times New Roman" w:hAnsi="Verdana" w:cs="Times New Roman"/>
-          <w:color w:val="000000"/>
-          <w:sz w:val="22"/>
-          <w:szCs w:val="22"/>
-        </w:rPr>
-        <w:t xml:space="preserve">Detta kommer inte tillföra något till texten. Att använda en ostrukturerad intervju </w:t>
-      </w:r>
-      <w:r>
-        <w:rPr>
-          <w:rFonts w:ascii="Verdana" w:eastAsia="Times New Roman" w:hAnsi="Verdana" w:cs="Times New Roman"/>
-          <w:color w:val="000000"/>
-          <w:sz w:val="22"/>
-          <w:szCs w:val="22"/>
-        </w:rPr>
-        <w:t>skulle inte bida</w:t>
-      </w:r>
-      <w:r>
-        <w:rPr>
-          <w:rFonts w:ascii="Verdana" w:eastAsia="Times New Roman" w:hAnsi="Verdana" w:cs="Times New Roman"/>
-          <w:color w:val="000000"/>
-          <w:sz w:val="22"/>
-          <w:szCs w:val="22"/>
-        </w:rPr>
-        <w:t xml:space="preserve"> till studien</w:t>
-      </w:r>
-      <w:r>
-        <w:rPr>
-          <w:rFonts w:ascii="Verdana" w:eastAsia="Times New Roman" w:hAnsi="Verdana" w:cs="Times New Roman"/>
-          <w:color w:val="000000"/>
-          <w:sz w:val="22"/>
-          <w:szCs w:val="22"/>
-        </w:rPr>
-        <w:t xml:space="preserve"> och är inte nödvändigt att lägga till eftersom studien hade ett kvantitativt upplägg. Detta beskriv i metod, </w:t>
-      </w:r>
-      <w:r>
-        <w:rPr>
-          <w:rFonts w:ascii="Verdana" w:eastAsia="Times New Roman" w:hAnsi="Verdana" w:cs="Times New Roman"/>
-          <w:color w:val="000000"/>
-          <w:sz w:val="22"/>
-          <w:szCs w:val="22"/>
-        </w:rPr>
-        <w:t>”</w:t>
-      </w:r>
-      <w:r>
-        <w:rPr>
-          <w:rFonts w:ascii="Verdana" w:hAnsi="Verdana" w:cs="Times New Roman"/>
-          <w:sz w:val="22"/>
-          <w:szCs w:val="22"/>
-        </w:rPr>
-        <w:t xml:space="preserve">kvantitativt upplägg valdes huvudsakligen med tanke på framtida studier </w:t>
-      </w:r>
-      <w:r>
-        <w:rPr>
-          <w:rFonts w:ascii="Verdana" w:hAnsi="Verdana"/>
-          <w:sz w:val="22"/>
-          <w:szCs w:val="22"/>
-        </w:rPr>
-        <w:t>och att överskådligt kunna jämföra och värdera olika pedagogiska perspektiv”</w:t>
-      </w:r>
-    </w:p>
-    <w:p>
-      <w:pPr>
-        <w:rPr>
-          <w:ins w:id="9" w:author="Olivia Imner" w:date="2019-02-21T14:55:00Z"/>
           <w:rFonts w:ascii="Verdana" w:eastAsia="Times New Roman" w:hAnsi="Verdana" w:cs="Times New Roman"/>
           <w:color w:val="000000"/>
           <w:sz w:val="22"/>
@@ -1666,12 +1720,382 @@
         </w:rPr>
         <w:annotationRef/>
       </w:r>
-      <w:r>
-        <w:t>Unclear what this means… That the study should be continued to include students perspectives? That is obviously not going to happen. Although, you need to expand your response. The response is not complete as it is. You need to say that there is no possibility to include additional persons in the study and that the fact that only one person is used for the interview  and evaluation is already discussed as a limitation in the discussion.</w:t>
+      <w:proofErr w:type="spellStart"/>
+      <w:r>
+        <w:t>Unclear</w:t>
+      </w:r>
+      <w:proofErr w:type="spellEnd"/>
+      <w:r>
+        <w:t xml:space="preserve"> </w:t>
+      </w:r>
+      <w:proofErr w:type="spellStart"/>
+      <w:r>
+        <w:t>what</w:t>
+      </w:r>
+      <w:proofErr w:type="spellEnd"/>
+      <w:r>
+        <w:t xml:space="preserve"> </w:t>
+      </w:r>
+      <w:proofErr w:type="spellStart"/>
+      <w:r>
+        <w:t>this</w:t>
+      </w:r>
+      <w:proofErr w:type="spellEnd"/>
+      <w:r>
+        <w:t xml:space="preserve"> </w:t>
+      </w:r>
+      <w:proofErr w:type="spellStart"/>
+      <w:r>
+        <w:t>means</w:t>
+      </w:r>
+      <w:proofErr w:type="spellEnd"/>
+      <w:r>
+        <w:t xml:space="preserve">… </w:t>
+      </w:r>
+      <w:proofErr w:type="spellStart"/>
+      <w:r>
+        <w:t>That</w:t>
+      </w:r>
+      <w:proofErr w:type="spellEnd"/>
+      <w:r>
+        <w:t xml:space="preserve"> the </w:t>
+      </w:r>
+      <w:proofErr w:type="spellStart"/>
+      <w:r>
+        <w:t>study</w:t>
+      </w:r>
+      <w:proofErr w:type="spellEnd"/>
+      <w:r>
+        <w:t xml:space="preserve"> </w:t>
+      </w:r>
+      <w:proofErr w:type="spellStart"/>
+      <w:r>
+        <w:t>should</w:t>
+      </w:r>
+      <w:proofErr w:type="spellEnd"/>
+      <w:r>
+        <w:t xml:space="preserve"> be </w:t>
+      </w:r>
+      <w:proofErr w:type="spellStart"/>
+      <w:r>
+        <w:t>continued</w:t>
+      </w:r>
+      <w:proofErr w:type="spellEnd"/>
+      <w:r>
+        <w:t xml:space="preserve"> </w:t>
+      </w:r>
+      <w:proofErr w:type="spellStart"/>
+      <w:r>
+        <w:t>to</w:t>
+      </w:r>
+      <w:proofErr w:type="spellEnd"/>
+      <w:r>
+        <w:t xml:space="preserve"> </w:t>
+      </w:r>
+      <w:proofErr w:type="spellStart"/>
+      <w:r>
+        <w:t>include</w:t>
+      </w:r>
+      <w:proofErr w:type="spellEnd"/>
+      <w:r>
+        <w:t xml:space="preserve"> students </w:t>
+      </w:r>
+      <w:proofErr w:type="spellStart"/>
+      <w:r>
+        <w:t>perspectives</w:t>
+      </w:r>
+      <w:proofErr w:type="spellEnd"/>
+      <w:r>
+        <w:t xml:space="preserve">? </w:t>
+      </w:r>
+      <w:proofErr w:type="spellStart"/>
+      <w:r>
+        <w:t>That</w:t>
+      </w:r>
+      <w:proofErr w:type="spellEnd"/>
+      <w:r>
+        <w:t xml:space="preserve"> is </w:t>
+      </w:r>
+      <w:proofErr w:type="spellStart"/>
+      <w:r>
+        <w:t>obviously</w:t>
+      </w:r>
+      <w:proofErr w:type="spellEnd"/>
+      <w:r>
+        <w:t xml:space="preserve"> not going </w:t>
+      </w:r>
+      <w:proofErr w:type="spellStart"/>
+      <w:r>
+        <w:t>to</w:t>
+      </w:r>
+      <w:proofErr w:type="spellEnd"/>
+      <w:r>
+        <w:t xml:space="preserve"> </w:t>
+      </w:r>
+      <w:proofErr w:type="spellStart"/>
+      <w:r>
+        <w:t>happen</w:t>
+      </w:r>
+      <w:proofErr w:type="spellEnd"/>
+      <w:r>
+        <w:t xml:space="preserve">. </w:t>
+      </w:r>
+      <w:proofErr w:type="spellStart"/>
+      <w:r>
+        <w:t>Although</w:t>
+      </w:r>
+      <w:proofErr w:type="spellEnd"/>
+      <w:r>
+        <w:t xml:space="preserve">, </w:t>
+      </w:r>
+      <w:proofErr w:type="spellStart"/>
+      <w:r>
+        <w:t>you</w:t>
+      </w:r>
+      <w:proofErr w:type="spellEnd"/>
+      <w:r>
+        <w:t xml:space="preserve"> </w:t>
+      </w:r>
+      <w:proofErr w:type="spellStart"/>
+      <w:r>
+        <w:t>need</w:t>
+      </w:r>
+      <w:proofErr w:type="spellEnd"/>
+      <w:r>
+        <w:t xml:space="preserve"> </w:t>
+      </w:r>
+      <w:proofErr w:type="spellStart"/>
+      <w:r>
+        <w:t>to</w:t>
+      </w:r>
+      <w:proofErr w:type="spellEnd"/>
+      <w:r>
+        <w:t xml:space="preserve"> </w:t>
+      </w:r>
+      <w:proofErr w:type="spellStart"/>
+      <w:r>
+        <w:t>expand</w:t>
+      </w:r>
+      <w:proofErr w:type="spellEnd"/>
+      <w:r>
+        <w:t xml:space="preserve"> </w:t>
+      </w:r>
+      <w:proofErr w:type="spellStart"/>
+      <w:r>
+        <w:t>your</w:t>
+      </w:r>
+      <w:proofErr w:type="spellEnd"/>
+      <w:r>
+        <w:t xml:space="preserve"> </w:t>
+      </w:r>
+      <w:proofErr w:type="spellStart"/>
+      <w:r>
+        <w:t>response</w:t>
+      </w:r>
+      <w:proofErr w:type="spellEnd"/>
+      <w:r>
+        <w:t xml:space="preserve">. The </w:t>
+      </w:r>
+      <w:proofErr w:type="spellStart"/>
+      <w:r>
+        <w:t>response</w:t>
+      </w:r>
+      <w:proofErr w:type="spellEnd"/>
+      <w:r>
+        <w:t xml:space="preserve"> is not </w:t>
+      </w:r>
+      <w:proofErr w:type="spellStart"/>
+      <w:r>
+        <w:t>complete</w:t>
+      </w:r>
+      <w:proofErr w:type="spellEnd"/>
+      <w:r>
+        <w:t xml:space="preserve"> as it is. </w:t>
+      </w:r>
+      <w:proofErr w:type="spellStart"/>
+      <w:r>
+        <w:t>You</w:t>
+      </w:r>
+      <w:proofErr w:type="spellEnd"/>
+      <w:r>
+        <w:t xml:space="preserve"> </w:t>
+      </w:r>
+      <w:proofErr w:type="spellStart"/>
+      <w:r>
+        <w:t>need</w:t>
+      </w:r>
+      <w:proofErr w:type="spellEnd"/>
+      <w:r>
+        <w:t xml:space="preserve"> </w:t>
+      </w:r>
+      <w:proofErr w:type="spellStart"/>
+      <w:r>
+        <w:t>to</w:t>
+      </w:r>
+      <w:proofErr w:type="spellEnd"/>
+      <w:r>
+        <w:t xml:space="preserve"> </w:t>
+      </w:r>
+      <w:proofErr w:type="spellStart"/>
+      <w:r>
+        <w:t>say</w:t>
+      </w:r>
+      <w:proofErr w:type="spellEnd"/>
+      <w:r>
+        <w:t xml:space="preserve"> </w:t>
+      </w:r>
+      <w:proofErr w:type="spellStart"/>
+      <w:r>
+        <w:t>that</w:t>
+      </w:r>
+      <w:proofErr w:type="spellEnd"/>
+      <w:r>
+        <w:t xml:space="preserve"> </w:t>
+      </w:r>
+      <w:proofErr w:type="spellStart"/>
+      <w:r>
+        <w:t>there</w:t>
+      </w:r>
+      <w:proofErr w:type="spellEnd"/>
+      <w:r>
+        <w:t xml:space="preserve"> is no </w:t>
+      </w:r>
+      <w:proofErr w:type="spellStart"/>
+      <w:r>
+        <w:t>possibility</w:t>
+      </w:r>
+      <w:proofErr w:type="spellEnd"/>
+      <w:r>
+        <w:t xml:space="preserve"> </w:t>
+      </w:r>
+      <w:proofErr w:type="spellStart"/>
+      <w:r>
+        <w:t>to</w:t>
+      </w:r>
+      <w:proofErr w:type="spellEnd"/>
+      <w:r>
+        <w:t xml:space="preserve"> </w:t>
+      </w:r>
+      <w:proofErr w:type="spellStart"/>
+      <w:r>
+        <w:t>include</w:t>
+      </w:r>
+      <w:proofErr w:type="spellEnd"/>
+      <w:r>
+        <w:t xml:space="preserve"> </w:t>
+      </w:r>
+      <w:proofErr w:type="spellStart"/>
+      <w:r>
+        <w:t>additional</w:t>
+      </w:r>
+      <w:proofErr w:type="spellEnd"/>
+      <w:r>
+        <w:t xml:space="preserve"> persons in the </w:t>
+      </w:r>
+      <w:proofErr w:type="spellStart"/>
+      <w:r>
+        <w:t>study</w:t>
+      </w:r>
+      <w:proofErr w:type="spellEnd"/>
+      <w:r>
+        <w:t xml:space="preserve"> and </w:t>
+      </w:r>
+      <w:proofErr w:type="spellStart"/>
+      <w:r>
+        <w:t>that</w:t>
+      </w:r>
+      <w:proofErr w:type="spellEnd"/>
+      <w:r>
+        <w:t xml:space="preserve"> the </w:t>
+      </w:r>
+      <w:proofErr w:type="spellStart"/>
+      <w:r>
+        <w:t>fact</w:t>
+      </w:r>
+      <w:proofErr w:type="spellEnd"/>
+      <w:r>
+        <w:t xml:space="preserve"> </w:t>
+      </w:r>
+      <w:proofErr w:type="spellStart"/>
+      <w:r>
+        <w:t>that</w:t>
+      </w:r>
+      <w:proofErr w:type="spellEnd"/>
+      <w:r>
+        <w:t xml:space="preserve"> </w:t>
+      </w:r>
+      <w:proofErr w:type="spellStart"/>
+      <w:r>
+        <w:t>only</w:t>
+      </w:r>
+      <w:proofErr w:type="spellEnd"/>
+      <w:r>
+        <w:t xml:space="preserve"> </w:t>
+      </w:r>
+      <w:proofErr w:type="spellStart"/>
+      <w:r>
+        <w:t>one</w:t>
+      </w:r>
+      <w:proofErr w:type="spellEnd"/>
+      <w:r>
+        <w:t xml:space="preserve"> person is </w:t>
+      </w:r>
+      <w:proofErr w:type="spellStart"/>
+      <w:r>
+        <w:t>used</w:t>
+      </w:r>
+      <w:proofErr w:type="spellEnd"/>
+      <w:r>
+        <w:t xml:space="preserve"> for the </w:t>
+      </w:r>
+      <w:proofErr w:type="spellStart"/>
+      <w:proofErr w:type="gramStart"/>
+      <w:r>
+        <w:t>interview</w:t>
+      </w:r>
+      <w:proofErr w:type="spellEnd"/>
+      <w:r>
+        <w:t xml:space="preserve">  and</w:t>
+      </w:r>
+      <w:proofErr w:type="gramEnd"/>
+      <w:r>
+        <w:t xml:space="preserve"> </w:t>
+      </w:r>
+      <w:proofErr w:type="spellStart"/>
+      <w:r>
+        <w:t>evaluation</w:t>
+      </w:r>
+      <w:proofErr w:type="spellEnd"/>
+      <w:r>
+        <w:t xml:space="preserve"> is </w:t>
+      </w:r>
+      <w:proofErr w:type="spellStart"/>
+      <w:r>
+        <w:t>already</w:t>
+      </w:r>
+      <w:proofErr w:type="spellEnd"/>
+      <w:r>
+        <w:t xml:space="preserve"> </w:t>
+      </w:r>
+      <w:proofErr w:type="spellStart"/>
+      <w:r>
+        <w:t>discussed</w:t>
+      </w:r>
+      <w:proofErr w:type="spellEnd"/>
+      <w:r>
+        <w:t xml:space="preserve"> as a limitation in the </w:t>
+      </w:r>
+      <w:proofErr w:type="spellStart"/>
+      <w:r>
+        <w:t>discussion</w:t>
+      </w:r>
+      <w:proofErr w:type="spellEnd"/>
+      <w:r>
+        <w:t>.</w:t>
       </w:r>
     </w:p>
   </w:comment>
-  <w:comment w:id="5" w:author="Olivia Imner" w:date="2019-02-20T14:27:00Z" w:initials="OI">
+  <w:comment w:id="4" w:author="Olivia Imner" w:date="2019-02-20T14:27:00Z" w:initials="OI">
     <w:p>
       <w:pPr>
         <w:pStyle w:val="Kommentarer"/>
@@ -1683,7 +2107,199 @@
         <w:annotationRef/>
       </w:r>
       <w:r>
-        <w:t xml:space="preserve">I think you misunderstood this comment. I read the comment such that ”background” is not refering to the background in your thesis but Grades background, i.e. Grades history… Although, I am unsure since the comment is not well written at all. </w:t>
+        <w:t xml:space="preserve">I </w:t>
+      </w:r>
+      <w:proofErr w:type="spellStart"/>
+      <w:r>
+        <w:t>think</w:t>
+      </w:r>
+      <w:proofErr w:type="spellEnd"/>
+      <w:r>
+        <w:t xml:space="preserve"> </w:t>
+      </w:r>
+      <w:proofErr w:type="spellStart"/>
+      <w:r>
+        <w:t>you</w:t>
+      </w:r>
+      <w:proofErr w:type="spellEnd"/>
+      <w:r>
+        <w:t xml:space="preserve"> </w:t>
+      </w:r>
+      <w:proofErr w:type="spellStart"/>
+      <w:r>
+        <w:t>misunderstood</w:t>
+      </w:r>
+      <w:proofErr w:type="spellEnd"/>
+      <w:r>
+        <w:t xml:space="preserve"> </w:t>
+      </w:r>
+      <w:proofErr w:type="spellStart"/>
+      <w:r>
+        <w:t>this</w:t>
+      </w:r>
+      <w:proofErr w:type="spellEnd"/>
+      <w:r>
+        <w:t xml:space="preserve"> </w:t>
+      </w:r>
+      <w:proofErr w:type="spellStart"/>
+      <w:r>
+        <w:t>comment</w:t>
+      </w:r>
+      <w:proofErr w:type="spellEnd"/>
+      <w:r>
+        <w:t xml:space="preserve">. I read the </w:t>
+      </w:r>
+      <w:proofErr w:type="spellStart"/>
+      <w:r>
+        <w:t>comment</w:t>
+      </w:r>
+      <w:proofErr w:type="spellEnd"/>
+      <w:r>
+        <w:t xml:space="preserve"> </w:t>
+      </w:r>
+      <w:proofErr w:type="spellStart"/>
+      <w:r>
+        <w:t>such</w:t>
+      </w:r>
+      <w:proofErr w:type="spellEnd"/>
+      <w:r>
+        <w:t xml:space="preserve"> </w:t>
+      </w:r>
+      <w:proofErr w:type="spellStart"/>
+      <w:r>
+        <w:t>that</w:t>
+      </w:r>
+      <w:proofErr w:type="spellEnd"/>
+      <w:r>
+        <w:t xml:space="preserve"> ”</w:t>
+      </w:r>
+      <w:proofErr w:type="spellStart"/>
+      <w:r>
+        <w:t>background</w:t>
+      </w:r>
+      <w:proofErr w:type="spellEnd"/>
+      <w:r>
+        <w:t xml:space="preserve">” is not </w:t>
+      </w:r>
+      <w:proofErr w:type="spellStart"/>
+      <w:r>
+        <w:t>refering</w:t>
+      </w:r>
+      <w:proofErr w:type="spellEnd"/>
+      <w:r>
+        <w:t xml:space="preserve"> </w:t>
+      </w:r>
+      <w:proofErr w:type="spellStart"/>
+      <w:r>
+        <w:t>to</w:t>
+      </w:r>
+      <w:proofErr w:type="spellEnd"/>
+      <w:r>
+        <w:t xml:space="preserve"> the </w:t>
+      </w:r>
+      <w:proofErr w:type="spellStart"/>
+      <w:r>
+        <w:t>background</w:t>
+      </w:r>
+      <w:proofErr w:type="spellEnd"/>
+      <w:r>
+        <w:t xml:space="preserve"> in </w:t>
+      </w:r>
+      <w:proofErr w:type="spellStart"/>
+      <w:r>
+        <w:t>your</w:t>
+      </w:r>
+      <w:proofErr w:type="spellEnd"/>
+      <w:r>
+        <w:t xml:space="preserve"> </w:t>
+      </w:r>
+      <w:proofErr w:type="spellStart"/>
+      <w:r>
+        <w:t>thesis</w:t>
+      </w:r>
+      <w:proofErr w:type="spellEnd"/>
+      <w:r>
+        <w:t xml:space="preserve"> </w:t>
+      </w:r>
+      <w:proofErr w:type="spellStart"/>
+      <w:r>
+        <w:t>but</w:t>
+      </w:r>
+      <w:proofErr w:type="spellEnd"/>
+      <w:r>
+        <w:t xml:space="preserve"> Grades </w:t>
+      </w:r>
+      <w:proofErr w:type="spellStart"/>
+      <w:r>
+        <w:t>background</w:t>
+      </w:r>
+      <w:proofErr w:type="spellEnd"/>
+      <w:r>
+        <w:t xml:space="preserve">, i.e. Grades </w:t>
+      </w:r>
+      <w:proofErr w:type="spellStart"/>
+      <w:r>
+        <w:t>history</w:t>
+      </w:r>
+      <w:proofErr w:type="spellEnd"/>
+      <w:r>
+        <w:t xml:space="preserve">… </w:t>
+      </w:r>
+      <w:proofErr w:type="spellStart"/>
+      <w:r>
+        <w:t>Although</w:t>
+      </w:r>
+      <w:proofErr w:type="spellEnd"/>
+      <w:r>
+        <w:t xml:space="preserve">, I </w:t>
+      </w:r>
+      <w:proofErr w:type="spellStart"/>
+      <w:r>
+        <w:t>am</w:t>
+      </w:r>
+      <w:proofErr w:type="spellEnd"/>
+      <w:r>
+        <w:t xml:space="preserve"> </w:t>
+      </w:r>
+      <w:proofErr w:type="spellStart"/>
+      <w:r>
+        <w:t>unsure</w:t>
+      </w:r>
+      <w:proofErr w:type="spellEnd"/>
+      <w:r>
+        <w:t xml:space="preserve"> </w:t>
+      </w:r>
+      <w:proofErr w:type="spellStart"/>
+      <w:r>
+        <w:t>since</w:t>
+      </w:r>
+      <w:proofErr w:type="spellEnd"/>
+      <w:r>
+        <w:t xml:space="preserve"> the </w:t>
+      </w:r>
+      <w:proofErr w:type="spellStart"/>
+      <w:r>
+        <w:t>comment</w:t>
+      </w:r>
+      <w:proofErr w:type="spellEnd"/>
+      <w:r>
+        <w:t xml:space="preserve"> is not </w:t>
+      </w:r>
+      <w:proofErr w:type="spellStart"/>
+      <w:r>
+        <w:t>well</w:t>
+      </w:r>
+      <w:proofErr w:type="spellEnd"/>
+      <w:r>
+        <w:t xml:space="preserve"> </w:t>
+      </w:r>
+      <w:proofErr w:type="spellStart"/>
+      <w:r>
+        <w:t>written</w:t>
+      </w:r>
+      <w:proofErr w:type="spellEnd"/>
+      <w:r>
+        <w:t xml:space="preserve"> at all. </w:t>
       </w:r>
     </w:p>
     <w:p>

--- a/Thesis/opponentkommnentarer_respons.docx
+++ b/Thesis/opponentkommnentarer_respons.docx
@@ -148,8 +148,6 @@
         </w:rPr>
         <w:t>.</w:t>
       </w:r>
-      <w:bookmarkStart w:id="0" w:name="_GoBack"/>
-      <w:bookmarkEnd w:id="0"/>
     </w:p>
     <w:p>
       <w:pPr>
@@ -260,7 +258,6 @@
       <w:pPr>
         <w:spacing w:after="240"/>
         <w:rPr>
-          <w:ins w:id="1" w:author="Olivia Imner" w:date="2019-02-21T14:55:00Z"/>
           <w:rFonts w:ascii="Verdana" w:eastAsia="Times New Roman" w:hAnsi="Verdana" w:cs="Times New Roman"/>
           <w:color w:val="000000"/>
           <w:sz w:val="22"/>
@@ -314,7 +311,7 @@
         </w:rPr>
         <w:t xml:space="preserve">Kommentar: </w:t>
       </w:r>
-      <w:commentRangeStart w:id="2"/>
+      <w:commentRangeStart w:id="0"/>
       <w:r>
         <w:rPr>
           <w:rFonts w:ascii="Verdana" w:eastAsia="Times New Roman" w:hAnsi="Verdana" w:cs="Times New Roman"/>
@@ -351,20 +348,19 @@
         </w:rPr>
         <w:t>et är bara en person som använts</w:t>
       </w:r>
-      <w:commentRangeEnd w:id="2"/>
+      <w:commentRangeEnd w:id="0"/>
       <w:r>
         <w:rPr>
           <w:rStyle w:val="Kommentarsreferens"/>
           <w:rFonts w:ascii="Times New Roman" w:hAnsi="Times New Roman"/>
         </w:rPr>
-        <w:commentReference w:id="2"/>
+        <w:commentReference w:id="0"/>
       </w:r>
     </w:p>
     <w:p>
       <w:pPr>
         <w:spacing w:after="240"/>
         <w:rPr>
-          <w:ins w:id="3" w:author="Olivia Imner" w:date="2019-02-21T14:55:00Z"/>
           <w:rFonts w:ascii="Verdana" w:eastAsia="Times New Roman" w:hAnsi="Verdana" w:cs="Times New Roman"/>
           <w:color w:val="000000"/>
           <w:sz w:val="22"/>
@@ -644,7 +640,7 @@
           <w:szCs w:val="22"/>
         </w:rPr>
       </w:pPr>
-      <w:commentRangeStart w:id="4"/>
+      <w:commentRangeStart w:id="1"/>
       <w:r>
         <w:rPr>
           <w:rFonts w:ascii="Verdana" w:eastAsia="Times New Roman" w:hAnsi="Verdana" w:cs="Times New Roman"/>
@@ -654,13 +650,13 @@
         </w:rPr>
         <w:t xml:space="preserve">Ja, i bakgrund skrivs det om att en pedagogisk modell skulle ge upphov till förbättring av deras e-kurser. </w:t>
       </w:r>
-      <w:commentRangeEnd w:id="4"/>
+      <w:commentRangeEnd w:id="1"/>
       <w:r>
         <w:rPr>
           <w:rStyle w:val="Kommentarsreferens"/>
           <w:rFonts w:ascii="Times New Roman" w:hAnsi="Times New Roman"/>
         </w:rPr>
-        <w:commentReference w:id="4"/>
+        <w:commentReference w:id="1"/>
       </w:r>
     </w:p>
     <w:p>
@@ -754,7 +750,7 @@
     <w:p>
       <w:pPr>
         <w:rPr>
-          <w:ins w:id="5" w:author="Olivia Imner" w:date="2019-02-20T14:22:00Z"/>
+          <w:ins w:id="3" w:author="Olivia Imner" w:date="2019-02-20T14:22:00Z"/>
           <w:rFonts w:ascii="Verdana" w:eastAsia="Times New Roman" w:hAnsi="Verdana" w:cs="Times New Roman"/>
           <w:color w:val="000000"/>
           <w:sz w:val="22"/>
@@ -828,203 +824,203 @@
     <w:p>
       <w:pPr>
         <w:rPr>
+          <w:ins w:id="4" w:author="Olivia Imner" w:date="2019-02-21T14:55:00Z"/>
+          <w:rFonts w:ascii="Verdana" w:eastAsia="Times New Roman" w:hAnsi="Verdana" w:cs="Times New Roman"/>
+          <w:color w:val="000000"/>
+          <w:sz w:val="22"/>
+          <w:szCs w:val="22"/>
+        </w:rPr>
+      </w:pPr>
+      <w:r>
+        <w:rPr>
+          <w:rFonts w:ascii="Verdana" w:eastAsia="Times New Roman" w:hAnsi="Verdana" w:cs="Times New Roman"/>
+          <w:color w:val="000000"/>
+          <w:sz w:val="22"/>
+          <w:szCs w:val="22"/>
+        </w:rPr>
+        <w:br/>
+      </w:r>
+    </w:p>
+    <w:p>
+      <w:pPr>
+        <w:rPr>
+          <w:ins w:id="5" w:author="Olivia Imner" w:date="2019-02-21T14:55:00Z"/>
+          <w:rFonts w:ascii="Verdana" w:eastAsia="Times New Roman" w:hAnsi="Verdana" w:cs="Times New Roman"/>
+          <w:color w:val="000000"/>
+          <w:sz w:val="22"/>
+          <w:szCs w:val="22"/>
+        </w:rPr>
+      </w:pPr>
+    </w:p>
+    <w:p>
+      <w:pPr>
+        <w:rPr>
+          <w:rFonts w:ascii="Verdana" w:eastAsia="Times New Roman" w:hAnsi="Verdana" w:cs="Times New Roman"/>
+          <w:color w:val="000000"/>
+          <w:sz w:val="22"/>
+          <w:szCs w:val="22"/>
+        </w:rPr>
+      </w:pPr>
+      <w:r>
+        <w:rPr>
+          <w:rFonts w:ascii="Verdana" w:eastAsia="Times New Roman" w:hAnsi="Verdana" w:cs="Times New Roman"/>
+          <w:color w:val="000000"/>
+          <w:sz w:val="22"/>
+          <w:szCs w:val="22"/>
+        </w:rPr>
+        <w:t>Kommentar</w:t>
+      </w:r>
+      <w:r>
+        <w:rPr>
+          <w:rFonts w:ascii="Verdana" w:eastAsia="Times New Roman" w:hAnsi="Verdana" w:cs="Times New Roman"/>
+          <w:color w:val="000000"/>
+          <w:sz w:val="22"/>
+          <w:szCs w:val="22"/>
+        </w:rPr>
+        <w:t>:</w:t>
+      </w:r>
+      <w:r>
+        <w:rPr>
+          <w:rFonts w:ascii="Verdana" w:eastAsia="Times New Roman" w:hAnsi="Verdana" w:cs="Times New Roman"/>
+          <w:color w:val="000000"/>
+          <w:sz w:val="22"/>
+          <w:szCs w:val="22"/>
+        </w:rPr>
+        <w:t xml:space="preserve"> </w:t>
+      </w:r>
+      <w:r>
+        <w:rPr>
+          <w:rFonts w:ascii="Verdana" w:eastAsia="Times New Roman" w:hAnsi="Verdana" w:cs="Times New Roman"/>
+          <w:color w:val="000000"/>
+          <w:sz w:val="22"/>
+          <w:szCs w:val="22"/>
+        </w:rPr>
+        <w:t>Alternativa metoder – redogör för det (ostrukturerad intervju</w:t>
+      </w:r>
+      <w:proofErr w:type="gramStart"/>
+      <w:r>
+        <w:rPr>
+          <w:rFonts w:ascii="Verdana" w:eastAsia="Times New Roman" w:hAnsi="Verdana" w:cs="Times New Roman"/>
+          <w:color w:val="000000"/>
+          <w:sz w:val="22"/>
+          <w:szCs w:val="22"/>
+        </w:rPr>
+        <w:t>….</w:t>
+      </w:r>
+      <w:proofErr w:type="gramEnd"/>
+      <w:r>
+        <w:rPr>
+          <w:rFonts w:ascii="Verdana" w:eastAsia="Times New Roman" w:hAnsi="Verdana" w:cs="Times New Roman"/>
+          <w:color w:val="000000"/>
+          <w:sz w:val="22"/>
+          <w:szCs w:val="22"/>
+        </w:rPr>
+        <w:t>)</w:t>
+      </w:r>
+    </w:p>
+    <w:p>
+      <w:pPr>
+        <w:rPr>
+          <w:rFonts w:ascii="Verdana" w:eastAsia="Times New Roman" w:hAnsi="Verdana" w:cs="Times New Roman"/>
+          <w:color w:val="000000"/>
+          <w:sz w:val="22"/>
+          <w:szCs w:val="22"/>
+        </w:rPr>
+      </w:pPr>
+    </w:p>
+    <w:p>
+      <w:pPr>
+        <w:rPr>
+          <w:rFonts w:ascii="Verdana" w:eastAsia="Times New Roman" w:hAnsi="Verdana" w:cs="Times New Roman"/>
+          <w:color w:val="000000"/>
+          <w:sz w:val="22"/>
+          <w:szCs w:val="22"/>
+        </w:rPr>
+      </w:pPr>
+      <w:r>
+        <w:rPr>
+          <w:rFonts w:ascii="Verdana" w:eastAsia="Times New Roman" w:hAnsi="Verdana" w:cs="Times New Roman"/>
+          <w:color w:val="000000"/>
+          <w:sz w:val="22"/>
+          <w:szCs w:val="22"/>
+        </w:rPr>
+        <w:t>Respons:</w:t>
+      </w:r>
+      <w:r>
+        <w:rPr>
+          <w:rFonts w:ascii="Verdana" w:eastAsia="Times New Roman" w:hAnsi="Verdana" w:cs="Times New Roman"/>
+          <w:color w:val="000000"/>
+          <w:sz w:val="22"/>
+          <w:szCs w:val="22"/>
+        </w:rPr>
+        <w:t xml:space="preserve"> </w:t>
+      </w:r>
+      <w:r>
+        <w:rPr>
+          <w:rFonts w:ascii="Verdana" w:eastAsia="Times New Roman" w:hAnsi="Verdana" w:cs="Times New Roman"/>
+          <w:color w:val="000000"/>
+          <w:sz w:val="22"/>
+          <w:szCs w:val="22"/>
+        </w:rPr>
+        <w:t xml:space="preserve">Detta kommer inte tillföra något till texten. Att använda en ostrukturerad intervju </w:t>
+      </w:r>
+      <w:r>
+        <w:rPr>
+          <w:rFonts w:ascii="Verdana" w:eastAsia="Times New Roman" w:hAnsi="Verdana" w:cs="Times New Roman"/>
+          <w:color w:val="000000"/>
+          <w:sz w:val="22"/>
+          <w:szCs w:val="22"/>
+        </w:rPr>
+        <w:t>skulle inte bida</w:t>
+      </w:r>
+      <w:r>
+        <w:rPr>
+          <w:rFonts w:ascii="Verdana" w:eastAsia="Times New Roman" w:hAnsi="Verdana" w:cs="Times New Roman"/>
+          <w:color w:val="000000"/>
+          <w:sz w:val="22"/>
+          <w:szCs w:val="22"/>
+        </w:rPr>
+        <w:t xml:space="preserve"> till studien</w:t>
+      </w:r>
+      <w:r>
+        <w:rPr>
+          <w:rFonts w:ascii="Verdana" w:eastAsia="Times New Roman" w:hAnsi="Verdana" w:cs="Times New Roman"/>
+          <w:color w:val="000000"/>
+          <w:sz w:val="22"/>
+          <w:szCs w:val="22"/>
+        </w:rPr>
+        <w:t xml:space="preserve"> och är inte nödvändigt att lägga till eftersom studien hade ett kvantitativt upplägg. Detta beskriv i metod, </w:t>
+      </w:r>
+      <w:r>
+        <w:rPr>
+          <w:rFonts w:ascii="Verdana" w:eastAsia="Times New Roman" w:hAnsi="Verdana" w:cs="Times New Roman"/>
+          <w:color w:val="000000"/>
+          <w:sz w:val="22"/>
+          <w:szCs w:val="22"/>
+        </w:rPr>
+        <w:t>”</w:t>
+      </w:r>
+      <w:r>
+        <w:rPr>
+          <w:rFonts w:ascii="Verdana" w:hAnsi="Verdana" w:cs="Times New Roman"/>
+          <w:sz w:val="22"/>
+          <w:szCs w:val="22"/>
+        </w:rPr>
+        <w:t xml:space="preserve">kvantitativt upplägg valdes huvudsakligen med tanke på framtida studier </w:t>
+      </w:r>
+      <w:r>
+        <w:rPr>
+          <w:rFonts w:ascii="Verdana" w:hAnsi="Verdana"/>
+          <w:sz w:val="22"/>
+          <w:szCs w:val="22"/>
+        </w:rPr>
+        <w:t>och att överskådligt kunna jämföra och värdera olika pedagogiska perspektiv”</w:t>
+      </w:r>
+    </w:p>
+    <w:p>
+      <w:pPr>
+        <w:rPr>
           <w:ins w:id="6" w:author="Olivia Imner" w:date="2019-02-21T14:55:00Z"/>
-          <w:rFonts w:ascii="Verdana" w:eastAsia="Times New Roman" w:hAnsi="Verdana" w:cs="Times New Roman"/>
-          <w:color w:val="000000"/>
-          <w:sz w:val="22"/>
-          <w:szCs w:val="22"/>
-        </w:rPr>
-      </w:pPr>
-      <w:r>
-        <w:rPr>
-          <w:rFonts w:ascii="Verdana" w:eastAsia="Times New Roman" w:hAnsi="Verdana" w:cs="Times New Roman"/>
-          <w:color w:val="000000"/>
-          <w:sz w:val="22"/>
-          <w:szCs w:val="22"/>
-        </w:rPr>
-        <w:br/>
-      </w:r>
-    </w:p>
-    <w:p>
-      <w:pPr>
-        <w:rPr>
-          <w:ins w:id="7" w:author="Olivia Imner" w:date="2019-02-21T14:55:00Z"/>
-          <w:rFonts w:ascii="Verdana" w:eastAsia="Times New Roman" w:hAnsi="Verdana" w:cs="Times New Roman"/>
-          <w:color w:val="000000"/>
-          <w:sz w:val="22"/>
-          <w:szCs w:val="22"/>
-        </w:rPr>
-      </w:pPr>
-    </w:p>
-    <w:p>
-      <w:pPr>
-        <w:rPr>
-          <w:rFonts w:ascii="Verdana" w:eastAsia="Times New Roman" w:hAnsi="Verdana" w:cs="Times New Roman"/>
-          <w:color w:val="000000"/>
-          <w:sz w:val="22"/>
-          <w:szCs w:val="22"/>
-        </w:rPr>
-      </w:pPr>
-      <w:r>
-        <w:rPr>
-          <w:rFonts w:ascii="Verdana" w:eastAsia="Times New Roman" w:hAnsi="Verdana" w:cs="Times New Roman"/>
-          <w:color w:val="000000"/>
-          <w:sz w:val="22"/>
-          <w:szCs w:val="22"/>
-        </w:rPr>
-        <w:t>Kommentar</w:t>
-      </w:r>
-      <w:r>
-        <w:rPr>
-          <w:rFonts w:ascii="Verdana" w:eastAsia="Times New Roman" w:hAnsi="Verdana" w:cs="Times New Roman"/>
-          <w:color w:val="000000"/>
-          <w:sz w:val="22"/>
-          <w:szCs w:val="22"/>
-        </w:rPr>
-        <w:t>:</w:t>
-      </w:r>
-      <w:r>
-        <w:rPr>
-          <w:rFonts w:ascii="Verdana" w:eastAsia="Times New Roman" w:hAnsi="Verdana" w:cs="Times New Roman"/>
-          <w:color w:val="000000"/>
-          <w:sz w:val="22"/>
-          <w:szCs w:val="22"/>
-        </w:rPr>
-        <w:t xml:space="preserve"> </w:t>
-      </w:r>
-      <w:r>
-        <w:rPr>
-          <w:rFonts w:ascii="Verdana" w:eastAsia="Times New Roman" w:hAnsi="Verdana" w:cs="Times New Roman"/>
-          <w:color w:val="000000"/>
-          <w:sz w:val="22"/>
-          <w:szCs w:val="22"/>
-        </w:rPr>
-        <w:t>Alternativa metoder – redogör för det (ostrukturerad intervju</w:t>
-      </w:r>
-      <w:proofErr w:type="gramStart"/>
-      <w:r>
-        <w:rPr>
-          <w:rFonts w:ascii="Verdana" w:eastAsia="Times New Roman" w:hAnsi="Verdana" w:cs="Times New Roman"/>
-          <w:color w:val="000000"/>
-          <w:sz w:val="22"/>
-          <w:szCs w:val="22"/>
-        </w:rPr>
-        <w:t>….</w:t>
-      </w:r>
-      <w:proofErr w:type="gramEnd"/>
-      <w:r>
-        <w:rPr>
-          <w:rFonts w:ascii="Verdana" w:eastAsia="Times New Roman" w:hAnsi="Verdana" w:cs="Times New Roman"/>
-          <w:color w:val="000000"/>
-          <w:sz w:val="22"/>
-          <w:szCs w:val="22"/>
-        </w:rPr>
-        <w:t>)</w:t>
-      </w:r>
-    </w:p>
-    <w:p>
-      <w:pPr>
-        <w:rPr>
-          <w:rFonts w:ascii="Verdana" w:eastAsia="Times New Roman" w:hAnsi="Verdana" w:cs="Times New Roman"/>
-          <w:color w:val="000000"/>
-          <w:sz w:val="22"/>
-          <w:szCs w:val="22"/>
-        </w:rPr>
-      </w:pPr>
-    </w:p>
-    <w:p>
-      <w:pPr>
-        <w:rPr>
-          <w:rFonts w:ascii="Verdana" w:eastAsia="Times New Roman" w:hAnsi="Verdana" w:cs="Times New Roman"/>
-          <w:color w:val="000000"/>
-          <w:sz w:val="22"/>
-          <w:szCs w:val="22"/>
-        </w:rPr>
-      </w:pPr>
-      <w:r>
-        <w:rPr>
-          <w:rFonts w:ascii="Verdana" w:eastAsia="Times New Roman" w:hAnsi="Verdana" w:cs="Times New Roman"/>
-          <w:color w:val="000000"/>
-          <w:sz w:val="22"/>
-          <w:szCs w:val="22"/>
-        </w:rPr>
-        <w:t>Respons:</w:t>
-      </w:r>
-      <w:r>
-        <w:rPr>
-          <w:rFonts w:ascii="Verdana" w:eastAsia="Times New Roman" w:hAnsi="Verdana" w:cs="Times New Roman"/>
-          <w:color w:val="000000"/>
-          <w:sz w:val="22"/>
-          <w:szCs w:val="22"/>
-        </w:rPr>
-        <w:t xml:space="preserve"> </w:t>
-      </w:r>
-      <w:r>
-        <w:rPr>
-          <w:rFonts w:ascii="Verdana" w:eastAsia="Times New Roman" w:hAnsi="Verdana" w:cs="Times New Roman"/>
-          <w:color w:val="000000"/>
-          <w:sz w:val="22"/>
-          <w:szCs w:val="22"/>
-        </w:rPr>
-        <w:t xml:space="preserve">Detta kommer inte tillföra något till texten. Att använda en ostrukturerad intervju </w:t>
-      </w:r>
-      <w:r>
-        <w:rPr>
-          <w:rFonts w:ascii="Verdana" w:eastAsia="Times New Roman" w:hAnsi="Verdana" w:cs="Times New Roman"/>
-          <w:color w:val="000000"/>
-          <w:sz w:val="22"/>
-          <w:szCs w:val="22"/>
-        </w:rPr>
-        <w:t>skulle inte bida</w:t>
-      </w:r>
-      <w:r>
-        <w:rPr>
-          <w:rFonts w:ascii="Verdana" w:eastAsia="Times New Roman" w:hAnsi="Verdana" w:cs="Times New Roman"/>
-          <w:color w:val="000000"/>
-          <w:sz w:val="22"/>
-          <w:szCs w:val="22"/>
-        </w:rPr>
-        <w:t xml:space="preserve"> till studien</w:t>
-      </w:r>
-      <w:r>
-        <w:rPr>
-          <w:rFonts w:ascii="Verdana" w:eastAsia="Times New Roman" w:hAnsi="Verdana" w:cs="Times New Roman"/>
-          <w:color w:val="000000"/>
-          <w:sz w:val="22"/>
-          <w:szCs w:val="22"/>
-        </w:rPr>
-        <w:t xml:space="preserve"> och är inte nödvändigt att lägga till eftersom studien hade ett kvantitativt upplägg. Detta beskriv i metod, </w:t>
-      </w:r>
-      <w:r>
-        <w:rPr>
-          <w:rFonts w:ascii="Verdana" w:eastAsia="Times New Roman" w:hAnsi="Verdana" w:cs="Times New Roman"/>
-          <w:color w:val="000000"/>
-          <w:sz w:val="22"/>
-          <w:szCs w:val="22"/>
-        </w:rPr>
-        <w:t>”</w:t>
-      </w:r>
-      <w:r>
-        <w:rPr>
-          <w:rFonts w:ascii="Verdana" w:hAnsi="Verdana" w:cs="Times New Roman"/>
-          <w:sz w:val="22"/>
-          <w:szCs w:val="22"/>
-        </w:rPr>
-        <w:t xml:space="preserve">kvantitativt upplägg valdes huvudsakligen med tanke på framtida studier </w:t>
-      </w:r>
-      <w:r>
-        <w:rPr>
-          <w:rFonts w:ascii="Verdana" w:hAnsi="Verdana"/>
-          <w:sz w:val="22"/>
-          <w:szCs w:val="22"/>
-        </w:rPr>
-        <w:t>och att överskådligt kunna jämföra och värdera olika pedagogiska perspektiv”</w:t>
-      </w:r>
-    </w:p>
-    <w:p>
-      <w:pPr>
-        <w:rPr>
-          <w:ins w:id="8" w:author="Olivia Imner" w:date="2019-02-21T14:55:00Z"/>
           <w:rFonts w:ascii="Verdana" w:eastAsia="Times New Roman" w:hAnsi="Verdana" w:cs="Times New Roman"/>
           <w:color w:val="000000"/>
           <w:sz w:val="22"/>
@@ -1709,7 +1705,7 @@
 
 <file path=word/comments.xml><?xml version="1.0" encoding="utf-8"?>
 <w:comments xmlns:wpc="http://schemas.microsoft.com/office/word/2010/wordprocessingCanvas" xmlns:mo="http://schemas.microsoft.com/office/mac/office/2008/main" xmlns:mc="http://schemas.openxmlformats.org/markup-compatibility/2006" xmlns:mv="urn:schemas-microsoft-com:mac:vml" xmlns:o="urn:schemas-microsoft-com:office:office" xmlns:r="http://schemas.openxmlformats.org/officeDocument/2006/relationships" xmlns:m="http://schemas.openxmlformats.org/officeDocument/2006/math" xmlns:v="urn:schemas-microsoft-com:vml" xmlns:wp14="http://schemas.microsoft.com/office/word/2010/wordprocessingDrawing" xmlns:wp="http://schemas.openxmlformats.org/drawingml/2006/wordprocessingDrawing" xmlns:w10="urn:schemas-microsoft-com:office:word" xmlns:w="http://schemas.openxmlformats.org/wordprocessingml/2006/main" xmlns:w14="http://schemas.microsoft.com/office/word/2010/wordml" xmlns:wpg="http://schemas.microsoft.com/office/word/2010/wordprocessingGroup" xmlns:wpi="http://schemas.microsoft.com/office/word/2010/wordprocessingInk" xmlns:wne="http://schemas.microsoft.com/office/word/2006/wordml" xmlns:wps="http://schemas.microsoft.com/office/word/2010/wordprocessingShape" mc:Ignorable="w14 wp14">
-  <w:comment w:id="2" w:author="Olivia Imner" w:date="2019-02-19T19:07:00Z" w:initials="OI">
+  <w:comment w:id="0" w:author="Olivia Imner" w:date="2019-02-21T19:15:00Z" w:initials="OI">
     <w:p>
       <w:pPr>
         <w:pStyle w:val="Kommentarer"/>
@@ -2093,13 +2089,24 @@
       <w:r>
         <w:t>.</w:t>
       </w:r>
+      <w:r>
+        <w:t xml:space="preserve"> </w:t>
+      </w:r>
+      <w:r>
+        <w:rPr>
+          <w:color w:val="FFFFFF" w:themeColor="background1"/>
+        </w:rPr>
+        <w:t>Ändrat</w:t>
+      </w:r>
     </w:p>
   </w:comment>
-  <w:comment w:id="4" w:author="Olivia Imner" w:date="2019-02-20T14:27:00Z" w:initials="OI">
+  <w:comment w:id="1" w:author="Olivia Imner" w:date="2019-02-20T14:27:00Z" w:initials="OI">
     <w:p>
       <w:pPr>
         <w:pStyle w:val="Kommentarer"/>
       </w:pPr>
+      <w:bookmarkStart w:id="2" w:name="_GoBack"/>
+      <w:bookmarkEnd w:id="2"/>
       <w:r>
         <w:rPr>
           <w:rStyle w:val="Kommentarsreferens"/>
